--- a/Requirement List.docx
+++ b/Requirement List.docx
@@ -58,25 +58,7 @@
           <w:sz w:val="28"/>
           <w:szCs w:val="32"/>
         </w:rPr>
-        <w:t xml:space="preserve">개인 </w:t>
-      </w:r>
-      <w:proofErr w:type="gramStart"/>
-      <w:r>
-        <w:rPr>
-          <w:rFonts w:hint="eastAsia"/>
-          <w:sz w:val="28"/>
-          <w:szCs w:val="32"/>
-        </w:rPr>
-        <w:t>코드 :</w:t>
-      </w:r>
-      <w:proofErr w:type="gramEnd"/>
-      <w:r>
-        <w:rPr>
-          <w:rFonts w:hint="eastAsia"/>
-          <w:sz w:val="28"/>
-          <w:szCs w:val="32"/>
-        </w:rPr>
-        <w:t xml:space="preserve"> 85621</w:t>
+        <w:t>개인 코드 : 85621</w:t>
       </w:r>
       <w:bookmarkEnd w:id="0"/>
     </w:p>
@@ -84,12 +66,10 @@
       <w:pPr>
         <w:jc w:val="right"/>
         <w:rPr>
-          <w:rFonts w:hint="eastAsia"/>
           <w:sz w:val="28"/>
           <w:szCs w:val="32"/>
         </w:rPr>
       </w:pPr>
-      <w:proofErr w:type="spellStart"/>
       <w:r>
         <w:rPr>
           <w:sz w:val="28"/>
@@ -103,34 +83,7 @@
           <w:sz w:val="28"/>
           <w:szCs w:val="32"/>
         </w:rPr>
-        <w:t>ithub</w:t>
-      </w:r>
-      <w:proofErr w:type="spellEnd"/>
-      <w:r>
-        <w:rPr>
-          <w:rFonts w:hint="eastAsia"/>
-          <w:sz w:val="28"/>
-          <w:szCs w:val="32"/>
-        </w:rPr>
-        <w:t xml:space="preserve"> </w:t>
-      </w:r>
-      <w:proofErr w:type="gramStart"/>
-      <w:r>
-        <w:rPr>
-          <w:rFonts w:hint="eastAsia"/>
-          <w:sz w:val="28"/>
-          <w:szCs w:val="32"/>
-        </w:rPr>
-        <w:t>주소 :</w:t>
-      </w:r>
-      <w:proofErr w:type="gramEnd"/>
-      <w:r>
-        <w:rPr>
-          <w:rFonts w:hint="eastAsia"/>
-          <w:sz w:val="28"/>
-          <w:szCs w:val="32"/>
-        </w:rPr>
-        <w:t xml:space="preserve"> </w:t>
+        <w:t xml:space="preserve">ithub 주소 : </w:t>
       </w:r>
       <w:r>
         <w:rPr>
@@ -595,6 +548,68 @@
                 <w:rFonts w:hint="eastAsia"/>
               </w:rPr>
               <w:t>자전거 대여 정보 조회</w:t>
+            </w:r>
+          </w:p>
+        </w:tc>
+      </w:tr>
+      <w:tr>
+        <w:trPr>
+          <w:cnfStyle w:val="000000100000" w:firstRow="0" w:lastRow="0" w:firstColumn="0" w:lastColumn="0" w:oddVBand="0" w:evenVBand="0" w:oddHBand="1" w:evenHBand="0" w:firstRowFirstColumn="0" w:firstRowLastColumn="0" w:lastRowFirstColumn="0" w:lastRowLastColumn="0"/>
+        </w:trPr>
+        <w:tc>
+          <w:tcPr>
+            <w:cnfStyle w:val="001000000000" w:firstRow="0" w:lastRow="0" w:firstColumn="1" w:lastColumn="0" w:oddVBand="0" w:evenVBand="0" w:oddHBand="0" w:evenHBand="0" w:firstRowFirstColumn="0" w:firstRowLastColumn="0" w:lastRowFirstColumn="0" w:lastRowLastColumn="0"/>
+            <w:tcW w:w="846" w:type="dxa"/>
+          </w:tcPr>
+          <w:p>
+            <w:pPr>
+              <w:rPr>
+                <w:rFonts w:hint="eastAsia"/>
+              </w:rPr>
+            </w:pPr>
+            <w:r>
+              <w:rPr>
+                <w:rFonts w:hint="eastAsia"/>
+              </w:rPr>
+              <w:t>7</w:t>
+            </w:r>
+          </w:p>
+        </w:tc>
+        <w:tc>
+          <w:tcPr>
+            <w:tcW w:w="4819" w:type="dxa"/>
+          </w:tcPr>
+          <w:p>
+            <w:pPr>
+              <w:cnfStyle w:val="000000100000" w:firstRow="0" w:lastRow="0" w:firstColumn="0" w:lastColumn="0" w:oddVBand="0" w:evenVBand="0" w:oddHBand="1" w:evenHBand="0" w:firstRowFirstColumn="0" w:firstRowLastColumn="0" w:lastRowFirstColumn="0" w:lastRowLastColumn="0"/>
+              <w:rPr>
+                <w:rFonts w:hint="eastAsia"/>
+              </w:rPr>
+            </w:pPr>
+            <w:r>
+              <w:rPr>
+                <w:rFonts w:hint="eastAsia"/>
+              </w:rPr>
+              <w:t>시스템을 종료한다.</w:t>
+            </w:r>
+          </w:p>
+        </w:tc>
+        <w:tc>
+          <w:tcPr>
+            <w:tcW w:w="3351" w:type="dxa"/>
+          </w:tcPr>
+          <w:p>
+            <w:pPr>
+              <w:cnfStyle w:val="000000100000" w:firstRow="0" w:lastRow="0" w:firstColumn="0" w:lastColumn="0" w:oddVBand="0" w:evenVBand="0" w:oddHBand="1" w:evenHBand="0" w:firstRowFirstColumn="0" w:firstRowLastColumn="0" w:lastRowFirstColumn="0" w:lastRowLastColumn="0"/>
+              <w:rPr>
+                <w:rFonts w:hint="eastAsia"/>
+              </w:rPr>
+            </w:pPr>
+            <w:r>
+              <w:rPr>
+                <w:rFonts w:hint="eastAsia"/>
+              </w:rPr>
+              <w:t>시스템 종료</w:t>
             </w:r>
           </w:p>
         </w:tc>
